--- a/doc/2、一步一步学core-添加Controller与views.docx
+++ b/doc/2、一步一步学core-添加Controller与views.docx
@@ -1055,157 +1055,262 @@
         </w:rPr>
         <w:t xml:space="preserve">            app.UseStaticFiles();</w:t>
       </w:r>
+    </w:p>
+    <w:p>
+      <w:pPr>
+        <w:spacing w:beforeLines="0" w:afterLines="0"/>
+        <w:jc w:val="left"/>
+        <w:rPr>
+          <w:rFonts w:hint="eastAsia" w:ascii="新宋体" w:hAnsi="新宋体" w:eastAsia="新宋体"/>
+          <w:color w:val="000000"/>
+          <w:sz w:val="19"/>
+        </w:rPr>
+      </w:pPr>
+      <w:r>
+        <w:rPr>
+          <w:rFonts w:hint="eastAsia" w:ascii="新宋体" w:hAnsi="新宋体" w:eastAsia="新宋体"/>
+          <w:color w:val="000000"/>
+          <w:sz w:val="19"/>
+        </w:rPr>
+        <w:t xml:space="preserve">            app.UseMvc(routes =&gt;</w:t>
+      </w:r>
+    </w:p>
+    <w:p>
+      <w:pPr>
+        <w:spacing w:beforeLines="0" w:afterLines="0"/>
+        <w:jc w:val="left"/>
+        <w:rPr>
+          <w:rFonts w:hint="eastAsia" w:ascii="新宋体" w:hAnsi="新宋体" w:eastAsia="新宋体"/>
+          <w:color w:val="000000"/>
+          <w:sz w:val="19"/>
+        </w:rPr>
+      </w:pPr>
+      <w:r>
+        <w:rPr>
+          <w:rFonts w:hint="eastAsia" w:ascii="新宋体" w:hAnsi="新宋体" w:eastAsia="新宋体"/>
+          <w:color w:val="000000"/>
+          <w:sz w:val="19"/>
+        </w:rPr>
+        <w:t xml:space="preserve">            {</w:t>
+      </w:r>
+    </w:p>
+    <w:p>
+      <w:pPr>
+        <w:spacing w:beforeLines="0" w:afterLines="0"/>
+        <w:jc w:val="left"/>
+        <w:rPr>
+          <w:rFonts w:hint="eastAsia" w:ascii="新宋体" w:hAnsi="新宋体" w:eastAsia="新宋体"/>
+          <w:color w:val="000000"/>
+          <w:sz w:val="19"/>
+        </w:rPr>
+      </w:pPr>
+      <w:r>
+        <w:rPr>
+          <w:rFonts w:hint="eastAsia" w:ascii="新宋体" w:hAnsi="新宋体" w:eastAsia="新宋体"/>
+          <w:color w:val="000000"/>
+          <w:sz w:val="19"/>
+        </w:rPr>
+        <w:t xml:space="preserve">                routes.MapRoute(</w:t>
+      </w:r>
+    </w:p>
+    <w:p>
+      <w:pPr>
+        <w:spacing w:beforeLines="0" w:afterLines="0"/>
+        <w:jc w:val="left"/>
+        <w:rPr>
+          <w:rFonts w:hint="eastAsia" w:ascii="新宋体" w:hAnsi="新宋体" w:eastAsia="新宋体"/>
+          <w:color w:val="000000"/>
+          <w:sz w:val="19"/>
+        </w:rPr>
+      </w:pPr>
+      <w:r>
+        <w:rPr>
+          <w:rFonts w:hint="eastAsia" w:ascii="新宋体" w:hAnsi="新宋体" w:eastAsia="新宋体"/>
+          <w:color w:val="000000"/>
+          <w:sz w:val="19"/>
+        </w:rPr>
+        <w:t xml:space="preserve">                    name: "default",</w:t>
+      </w:r>
+    </w:p>
+    <w:p>
+      <w:pPr>
+        <w:spacing w:beforeLines="0" w:afterLines="0"/>
+        <w:jc w:val="left"/>
+        <w:rPr>
+          <w:rFonts w:hint="eastAsia" w:ascii="新宋体" w:hAnsi="新宋体" w:eastAsia="新宋体"/>
+          <w:color w:val="000000"/>
+          <w:sz w:val="19"/>
+        </w:rPr>
+      </w:pPr>
+      <w:r>
+        <w:rPr>
+          <w:rFonts w:hint="eastAsia" w:ascii="新宋体" w:hAnsi="新宋体" w:eastAsia="新宋体"/>
+          <w:color w:val="000000"/>
+          <w:sz w:val="19"/>
+        </w:rPr>
+        <w:t xml:space="preserve">                    template: "{controller=Home}/{action=Index}/{id?}");</w:t>
+      </w:r>
+    </w:p>
+    <w:p>
+      <w:pPr>
+        <w:spacing w:beforeLines="0" w:afterLines="0"/>
+        <w:jc w:val="left"/>
+        <w:rPr>
+          <w:rFonts w:hint="eastAsia" w:ascii="新宋体" w:hAnsi="新宋体" w:eastAsia="新宋体"/>
+          <w:color w:val="000000"/>
+          <w:sz w:val="19"/>
+        </w:rPr>
+      </w:pPr>
+      <w:r>
+        <w:rPr>
+          <w:rFonts w:hint="eastAsia" w:ascii="新宋体" w:hAnsi="新宋体" w:eastAsia="新宋体"/>
+          <w:color w:val="000000"/>
+          <w:sz w:val="19"/>
+        </w:rPr>
+        <w:t xml:space="preserve">            });</w:t>
+      </w:r>
+    </w:p>
+    <w:p>
+      <w:pPr>
+        <w:numPr>
+          <w:numId w:val="0"/>
+        </w:numPr>
+        <w:ind w:left="420" w:leftChars="0" w:firstLine="420" w:firstLineChars="0"/>
+        <w:rPr>
+          <w:rFonts w:hint="eastAsia" w:ascii="新宋体" w:hAnsi="新宋体" w:eastAsia="新宋体"/>
+          <w:color w:val="000000"/>
+          <w:sz w:val="19"/>
+        </w:rPr>
+      </w:pPr>
+      <w:r>
+        <w:rPr>
+          <w:rFonts w:hint="eastAsia" w:ascii="新宋体" w:hAnsi="新宋体" w:eastAsia="新宋体"/>
+          <w:color w:val="000000"/>
+          <w:sz w:val="19"/>
+        </w:rPr>
+        <w:t xml:space="preserve"> }</w:t>
+      </w:r>
+    </w:p>
+    <w:p>
+      <w:pPr>
+        <w:numPr>
+          <w:numId w:val="0"/>
+        </w:numPr>
+        <w:ind w:left="420" w:leftChars="0" w:firstLine="420" w:firstLineChars="0"/>
+        <w:rPr>
+          <w:rFonts w:hint="eastAsia" w:ascii="新宋体" w:hAnsi="新宋体" w:eastAsia="新宋体"/>
+          <w:color w:val="000000"/>
+          <w:sz w:val="19"/>
+        </w:rPr>
+      </w:pPr>
+    </w:p>
+    <w:p>
+      <w:pPr>
+        <w:numPr>
+          <w:numId w:val="0"/>
+        </w:numPr>
+        <w:ind w:left="420" w:leftChars="0" w:firstLine="420" w:firstLineChars="0"/>
+        <w:rPr>
+          <w:rFonts w:hint="eastAsia" w:ascii="新宋体" w:hAnsi="新宋体" w:eastAsia="新宋体"/>
+          <w:color w:val="000000"/>
+          <w:sz w:val="19"/>
+        </w:rPr>
+      </w:pPr>
+    </w:p>
+    <w:p>
+      <w:pPr>
+        <w:numPr>
+          <w:numId w:val="0"/>
+        </w:numPr>
+        <w:ind w:left="420" w:leftChars="0" w:firstLine="420" w:firstLineChars="0"/>
+        <w:rPr>
+          <w:rFonts w:hint="eastAsia" w:ascii="新宋体" w:hAnsi="新宋体" w:eastAsia="新宋体"/>
+          <w:color w:val="000000"/>
+          <w:sz w:val="19"/>
+          <w:lang w:val="en-US" w:eastAsia="zh-CN"/>
+        </w:rPr>
+      </w:pPr>
+      <w:r>
+        <w:rPr>
+          <w:rFonts w:hint="eastAsia" w:ascii="新宋体" w:hAnsi="新宋体" w:eastAsia="新宋体"/>
+          <w:color w:val="000000"/>
+          <w:sz w:val="19"/>
+          <w:lang w:val="en-US" w:eastAsia="zh-CN"/>
+        </w:rPr>
+        <w:t>跟着上面的步骤逐一完成后,就可以添加控制器.</w:t>
+      </w:r>
+    </w:p>
+    <w:p>
+      <w:pPr>
+        <w:numPr>
+          <w:numId w:val="0"/>
+        </w:numPr>
+        <w:ind w:left="420" w:leftChars="0" w:firstLine="420" w:firstLineChars="0"/>
+      </w:pPr>
+      <w:r>
+        <w:drawing>
+          <wp:inline distT="0" distB="0" distL="114300" distR="114300">
+            <wp:extent cx="3116580" cy="1219200"/>
+            <wp:effectExtent l="0" t="0" r="7620" b="0"/>
+            <wp:docPr id="5" name="图片 5"/>
+            <wp:cNvGraphicFramePr>
+              <a:graphicFrameLocks xmlns:a="http://schemas.openxmlformats.org/drawingml/2006/main" noChangeAspect="1"/>
+            </wp:cNvGraphicFramePr>
+            <a:graphic xmlns:a="http://schemas.openxmlformats.org/drawingml/2006/main">
+              <a:graphicData uri="http://schemas.openxmlformats.org/drawingml/2006/picture">
+                <pic:pic xmlns:pic="http://schemas.openxmlformats.org/drawingml/2006/picture">
+                  <pic:nvPicPr>
+                    <pic:cNvPr id="5" name="图片 5"/>
+                    <pic:cNvPicPr>
+                      <a:picLocks noChangeAspect="1"/>
+                    </pic:cNvPicPr>
+                  </pic:nvPicPr>
+                  <pic:blipFill>
+                    <a:blip r:embed="rId6"/>
+                    <a:stretch>
+                      <a:fillRect/>
+                    </a:stretch>
+                  </pic:blipFill>
+                  <pic:spPr>
+                    <a:xfrm>
+                      <a:off x="0" y="0"/>
+                      <a:ext cx="3116580" cy="1219200"/>
+                    </a:xfrm>
+                    <a:prstGeom prst="rect">
+                      <a:avLst/>
+                    </a:prstGeom>
+                    <a:noFill/>
+                    <a:ln w="9525">
+                      <a:noFill/>
+                    </a:ln>
+                  </pic:spPr>
+                </pic:pic>
+              </a:graphicData>
+            </a:graphic>
+          </wp:inline>
+        </w:drawing>
+      </w:r>
+    </w:p>
+    <w:p>
+      <w:pPr>
+        <w:numPr>
+          <w:numId w:val="0"/>
+        </w:numPr>
+        <w:ind w:left="420" w:leftChars="0" w:firstLine="420" w:firstLineChars="0"/>
+        <w:rPr>
+          <w:rFonts w:hint="eastAsia" w:eastAsiaTheme="minorEastAsia"/>
+          <w:lang w:val="en-US" w:eastAsia="zh-CN"/>
+        </w:rPr>
+      </w:pPr>
+      <w:r>
+        <w:rPr>
+          <w:rFonts w:hint="eastAsia"/>
+          <w:lang w:val="en-US" w:eastAsia="zh-CN"/>
+        </w:rPr>
+        <w:t>接下来就跟普通的MVC差不多了.</w:t>
+      </w:r>
       <w:bookmarkStart w:id="0" w:name="_GoBack"/>
       <w:bookmarkEnd w:id="0"/>
-    </w:p>
-    <w:p>
-      <w:pPr>
-        <w:spacing w:beforeLines="0" w:afterLines="0"/>
-        <w:jc w:val="left"/>
-        <w:rPr>
-          <w:rFonts w:hint="eastAsia" w:ascii="新宋体" w:hAnsi="新宋体" w:eastAsia="新宋体"/>
-          <w:color w:val="000000"/>
-          <w:sz w:val="19"/>
-        </w:rPr>
-      </w:pPr>
-      <w:r>
-        <w:rPr>
-          <w:rFonts w:hint="eastAsia" w:ascii="新宋体" w:hAnsi="新宋体" w:eastAsia="新宋体"/>
-          <w:color w:val="000000"/>
-          <w:sz w:val="19"/>
-        </w:rPr>
-        <w:t xml:space="preserve">            app.UseMvc(routes =&gt;</w:t>
-      </w:r>
-    </w:p>
-    <w:p>
-      <w:pPr>
-        <w:spacing w:beforeLines="0" w:afterLines="0"/>
-        <w:jc w:val="left"/>
-        <w:rPr>
-          <w:rFonts w:hint="eastAsia" w:ascii="新宋体" w:hAnsi="新宋体" w:eastAsia="新宋体"/>
-          <w:color w:val="000000"/>
-          <w:sz w:val="19"/>
-        </w:rPr>
-      </w:pPr>
-      <w:r>
-        <w:rPr>
-          <w:rFonts w:hint="eastAsia" w:ascii="新宋体" w:hAnsi="新宋体" w:eastAsia="新宋体"/>
-          <w:color w:val="000000"/>
-          <w:sz w:val="19"/>
-        </w:rPr>
-        <w:t xml:space="preserve">            {</w:t>
-      </w:r>
-    </w:p>
-    <w:p>
-      <w:pPr>
-        <w:spacing w:beforeLines="0" w:afterLines="0"/>
-        <w:jc w:val="left"/>
-        <w:rPr>
-          <w:rFonts w:hint="eastAsia" w:ascii="新宋体" w:hAnsi="新宋体" w:eastAsia="新宋体"/>
-          <w:color w:val="000000"/>
-          <w:sz w:val="19"/>
-        </w:rPr>
-      </w:pPr>
-      <w:r>
-        <w:rPr>
-          <w:rFonts w:hint="eastAsia" w:ascii="新宋体" w:hAnsi="新宋体" w:eastAsia="新宋体"/>
-          <w:color w:val="000000"/>
-          <w:sz w:val="19"/>
-        </w:rPr>
-        <w:t xml:space="preserve">                routes.MapRoute(</w:t>
-      </w:r>
-    </w:p>
-    <w:p>
-      <w:pPr>
-        <w:spacing w:beforeLines="0" w:afterLines="0"/>
-        <w:jc w:val="left"/>
-        <w:rPr>
-          <w:rFonts w:hint="eastAsia" w:ascii="新宋体" w:hAnsi="新宋体" w:eastAsia="新宋体"/>
-          <w:color w:val="000000"/>
-          <w:sz w:val="19"/>
-        </w:rPr>
-      </w:pPr>
-      <w:r>
-        <w:rPr>
-          <w:rFonts w:hint="eastAsia" w:ascii="新宋体" w:hAnsi="新宋体" w:eastAsia="新宋体"/>
-          <w:color w:val="000000"/>
-          <w:sz w:val="19"/>
-        </w:rPr>
-        <w:t xml:space="preserve">                    name: "default",</w:t>
-      </w:r>
-    </w:p>
-    <w:p>
-      <w:pPr>
-        <w:spacing w:beforeLines="0" w:afterLines="0"/>
-        <w:jc w:val="left"/>
-        <w:rPr>
-          <w:rFonts w:hint="eastAsia" w:ascii="新宋体" w:hAnsi="新宋体" w:eastAsia="新宋体"/>
-          <w:color w:val="000000"/>
-          <w:sz w:val="19"/>
-        </w:rPr>
-      </w:pPr>
-      <w:r>
-        <w:rPr>
-          <w:rFonts w:hint="eastAsia" w:ascii="新宋体" w:hAnsi="新宋体" w:eastAsia="新宋体"/>
-          <w:color w:val="000000"/>
-          <w:sz w:val="19"/>
-        </w:rPr>
-        <w:t xml:space="preserve">                    template: "{controller=Home}/{action=Index}/{id?}");</w:t>
-      </w:r>
-    </w:p>
-    <w:p>
-      <w:pPr>
-        <w:spacing w:beforeLines="0" w:afterLines="0"/>
-        <w:jc w:val="left"/>
-        <w:rPr>
-          <w:rFonts w:hint="eastAsia" w:ascii="新宋体" w:hAnsi="新宋体" w:eastAsia="新宋体"/>
-          <w:color w:val="000000"/>
-          <w:sz w:val="19"/>
-        </w:rPr>
-      </w:pPr>
-      <w:r>
-        <w:rPr>
-          <w:rFonts w:hint="eastAsia" w:ascii="新宋体" w:hAnsi="新宋体" w:eastAsia="新宋体"/>
-          <w:color w:val="000000"/>
-          <w:sz w:val="19"/>
-        </w:rPr>
-        <w:t xml:space="preserve">            });</w:t>
-      </w:r>
-    </w:p>
-    <w:p>
-      <w:pPr>
-        <w:numPr>
-          <w:numId w:val="0"/>
-        </w:numPr>
-        <w:ind w:left="420" w:leftChars="0" w:firstLine="420" w:firstLineChars="0"/>
-        <w:rPr>
-          <w:rFonts w:hint="eastAsia" w:ascii="新宋体" w:hAnsi="新宋体" w:eastAsia="新宋体"/>
-          <w:color w:val="000000"/>
-          <w:sz w:val="19"/>
-        </w:rPr>
-      </w:pPr>
-      <w:r>
-        <w:rPr>
-          <w:rFonts w:hint="eastAsia" w:ascii="新宋体" w:hAnsi="新宋体" w:eastAsia="新宋体"/>
-          <w:color w:val="000000"/>
-          <w:sz w:val="19"/>
-        </w:rPr>
-        <w:t xml:space="preserve"> }</w:t>
-      </w:r>
-    </w:p>
-    <w:p>
-      <w:pPr>
-        <w:numPr>
-          <w:numId w:val="0"/>
-        </w:numPr>
-        <w:ind w:left="420" w:leftChars="0" w:firstLine="420" w:firstLineChars="0"/>
-        <w:rPr>
-          <w:rFonts w:hint="eastAsia" w:ascii="新宋体" w:hAnsi="新宋体" w:eastAsia="新宋体"/>
-          <w:color w:val="000000"/>
-          <w:sz w:val="19"/>
-          <w:lang w:val="en-US" w:eastAsia="zh-CN"/>
-        </w:rPr>
-      </w:pPr>
     </w:p>
     <w:sectPr>
       <w:pgSz w:w="11906" w:h="16838"/>
